--- a/docx/en/personal_protective_equipment_beginner.docx
+++ b/docx/en/personal_protective_equipment_beginner.docx
@@ -65,6 +65,447 @@
       <w:r>
         <w:t xml:space="preserve">as necessary.</w:t>
       </w:r>
+    </w:p>
+    <w:p>
+      <w:pPr>
+        <w:pStyle w:val="BodyText"/>
+      </w:pPr>
+      <w:r>
+        <w:t xml:space="preserve">A grab bag might include:</w:t>
+      </w:r>
+    </w:p>
+    <w:p>
+      <w:pPr>
+        <w:pStyle w:val="Compact"/>
+        <w:numPr>
+          <w:numId w:val="1001"/>
+          <w:ilvl w:val="0"/>
+        </w:numPr>
+      </w:pPr>
+      <w:r>
+        <w:t xml:space="preserve">Passport/ID ? with multi-entry visas</w:t>
+      </w:r>
+    </w:p>
+    <w:p>
+      <w:pPr>
+        <w:pStyle w:val="Compact"/>
+        <w:numPr>
+          <w:numId w:val="1001"/>
+          <w:ilvl w:val="0"/>
+        </w:numPr>
+      </w:pPr>
+      <w:r>
+        <w:t xml:space="preserve">Copies of other key personal and travel documents (e.g.</w:t>
+      </w:r>
+      <w:r>
+        <w:t xml:space="preserve"> </w:t>
+      </w:r>
+      <w:r>
+        <w:t xml:space="preserve">driving licence)</w:t>
+      </w:r>
+    </w:p>
+    <w:p>
+      <w:pPr>
+        <w:pStyle w:val="Compact"/>
+        <w:numPr>
+          <w:numId w:val="1001"/>
+          <w:ilvl w:val="0"/>
+        </w:numPr>
+      </w:pPr>
+      <w:r>
+        <w:t xml:space="preserve">List of emergency contacts and addresses</w:t>
+      </w:r>
+    </w:p>
+    <w:p>
+      <w:pPr>
+        <w:pStyle w:val="Compact"/>
+        <w:numPr>
+          <w:numId w:val="1001"/>
+          <w:ilvl w:val="0"/>
+        </w:numPr>
+      </w:pPr>
+      <w:r>
+        <w:t xml:space="preserve">First aid kit including prescription medicines and medical</w:t>
+      </w:r>
+      <w:r>
+        <w:t xml:space="preserve"> </w:t>
+      </w:r>
+      <w:r>
+        <w:t xml:space="preserve">prescriptions</w:t>
+      </w:r>
+    </w:p>
+    <w:p>
+      <w:pPr>
+        <w:pStyle w:val="Compact"/>
+        <w:numPr>
+          <w:numId w:val="1001"/>
+          <w:ilvl w:val="0"/>
+        </w:numPr>
+      </w:pPr>
+      <w:r>
+        <w:t xml:space="preserve">Swiss army knife</w:t>
+      </w:r>
+    </w:p>
+    <w:p>
+      <w:pPr>
+        <w:pStyle w:val="Compact"/>
+        <w:numPr>
+          <w:numId w:val="1001"/>
+          <w:ilvl w:val="0"/>
+        </w:numPr>
+      </w:pPr>
+      <w:r>
+        <w:t xml:space="preserve">Spare clothes (ensure appropriate for the context)</w:t>
+      </w:r>
+    </w:p>
+    <w:p>
+      <w:pPr>
+        <w:pStyle w:val="Compact"/>
+        <w:numPr>
+          <w:numId w:val="1001"/>
+          <w:ilvl w:val="0"/>
+        </w:numPr>
+      </w:pPr>
+      <w:r>
+        <w:t xml:space="preserve">Map/compass (if appropriate to carry maps)</w:t>
+      </w:r>
+    </w:p>
+    <w:p>
+      <w:pPr>
+        <w:pStyle w:val="Compact"/>
+        <w:numPr>
+          <w:numId w:val="1001"/>
+          <w:ilvl w:val="0"/>
+        </w:numPr>
+      </w:pPr>
+      <w:r>
+        <w:t xml:space="preserve">Water bottle (with water filter/ water purification tablets)</w:t>
+      </w:r>
+    </w:p>
+    <w:p>
+      <w:pPr>
+        <w:pStyle w:val="Compact"/>
+        <w:numPr>
+          <w:numId w:val="1001"/>
+          <w:ilvl w:val="0"/>
+        </w:numPr>
+      </w:pPr>
+      <w:r>
+        <w:t xml:space="preserve">High-energy food (nuts/ snack bars/ chocolate etc.)</w:t>
+      </w:r>
+    </w:p>
+    <w:p>
+      <w:pPr>
+        <w:pStyle w:val="Compact"/>
+        <w:numPr>
+          <w:numId w:val="1001"/>
+          <w:ilvl w:val="0"/>
+        </w:numPr>
+      </w:pPr>
+      <w:r>
+        <w:t xml:space="preserve">Mobile phone, charger and pre-paid scratch cards if necessary</w:t>
+      </w:r>
+    </w:p>
+    <w:p>
+      <w:pPr>
+        <w:pStyle w:val="Compact"/>
+        <w:numPr>
+          <w:numId w:val="1001"/>
+          <w:ilvl w:val="0"/>
+        </w:numPr>
+      </w:pPr>
+      <w:r>
+        <w:t xml:space="preserve">Torch and batteries</w:t>
+      </w:r>
+    </w:p>
+    <w:p>
+      <w:pPr>
+        <w:pStyle w:val="Compact"/>
+        <w:numPr>
+          <w:numId w:val="1001"/>
+          <w:ilvl w:val="0"/>
+        </w:numPr>
+      </w:pPr>
+      <w:r>
+        <w:t xml:space="preserve">Candle</w:t>
+      </w:r>
+    </w:p>
+    <w:p>
+      <w:pPr>
+        <w:pStyle w:val="Compact"/>
+        <w:numPr>
+          <w:numId w:val="1001"/>
+          <w:ilvl w:val="0"/>
+        </w:numPr>
+      </w:pPr>
+      <w:r>
+        <w:t xml:space="preserve">Strong string/wire</w:t>
+      </w:r>
+    </w:p>
+    <w:p>
+      <w:pPr>
+        <w:pStyle w:val="Compact"/>
+        <w:numPr>
+          <w:numId w:val="1001"/>
+          <w:ilvl w:val="0"/>
+        </w:numPr>
+      </w:pPr>
+      <w:r>
+        <w:t xml:space="preserve">Money (local currency and US dollars; credit cards)</w:t>
+      </w:r>
+    </w:p>
+    <w:p>
+      <w:pPr>
+        <w:pStyle w:val="Compact"/>
+        <w:numPr>
+          <w:numId w:val="1001"/>
+          <w:ilvl w:val="0"/>
+        </w:numPr>
+      </w:pPr>
+      <w:r>
+        <w:t xml:space="preserve">Travelling tooth brush/paste and soap</w:t>
+      </w:r>
+    </w:p>
+    <w:p>
+      <w:pPr>
+        <w:pStyle w:val="Compact"/>
+        <w:numPr>
+          <w:numId w:val="1001"/>
+          <w:ilvl w:val="0"/>
+        </w:numPr>
+      </w:pPr>
+      <w:r>
+        <w:t xml:space="preserve">Waterproof clothing</w:t>
+      </w:r>
+    </w:p>
+    <w:p>
+      <w:pPr>
+        <w:pStyle w:val="Compact"/>
+        <w:numPr>
+          <w:numId w:val="1001"/>
+          <w:ilvl w:val="0"/>
+        </w:numPr>
+      </w:pPr>
+      <w:r>
+        <w:t xml:space="preserve">Insect repellent/Sun-cream</w:t>
+      </w:r>
+    </w:p>
+    <w:p>
+      <w:pPr>
+        <w:pStyle w:val="Compact"/>
+        <w:numPr>
+          <w:numId w:val="1001"/>
+          <w:ilvl w:val="0"/>
+        </w:numPr>
+      </w:pPr>
+      <w:r>
+        <w:t xml:space="preserve">Pen and paper</w:t>
+      </w:r>
+    </w:p>
+    <w:p>
+      <w:pPr>
+        <w:pStyle w:val="Compact"/>
+        <w:numPr>
+          <w:numId w:val="1001"/>
+          <w:ilvl w:val="0"/>
+        </w:numPr>
+      </w:pPr>
+      <w:r>
+        <w:t xml:space="preserve">Prescription glasses (if needed) and sun glasses</w:t>
+      </w:r>
+    </w:p>
+    <w:p>
+      <w:pPr>
+        <w:pStyle w:val="Compact"/>
+        <w:numPr>
+          <w:numId w:val="1001"/>
+          <w:ilvl w:val="0"/>
+        </w:numPr>
+      </w:pPr>
+      <w:r>
+        <w:t xml:space="preserve">Matches</w:t>
+      </w:r>
+    </w:p>
+    <w:p>
+      <w:pPr>
+        <w:pStyle w:val="Compact"/>
+        <w:numPr>
+          <w:numId w:val="1001"/>
+          <w:ilvl w:val="0"/>
+        </w:numPr>
+      </w:pPr>
+      <w:r>
+        <w:t xml:space="preserve">Condoms ? can be useful for keeping things dry</w:t>
+      </w:r>
+    </w:p>
+    <w:p>
+      <w:pPr>
+        <w:pStyle w:val="Compact"/>
+        <w:numPr>
+          <w:numId w:val="1001"/>
+          <w:ilvl w:val="0"/>
+        </w:numPr>
+      </w:pPr>
+      <w:r>
+        <w:t xml:space="preserve">Phrase book (for foreign language speakers)</w:t>
+      </w:r>
+    </w:p>
+    <w:p>
+      <w:pPr>
+        <w:pStyle w:val="Compact"/>
+        <w:numPr>
+          <w:numId w:val="1001"/>
+          <w:ilvl w:val="0"/>
+        </w:numPr>
+      </w:pPr>
+      <w:r>
+        <w:t xml:space="preserve">A head covering</w:t>
+      </w:r>
+    </w:p>
+    <w:p>
+      <w:pPr>
+        <w:pStyle w:val="Compact"/>
+        <w:numPr>
+          <w:numId w:val="1001"/>
+          <w:ilvl w:val="0"/>
+        </w:numPr>
+      </w:pPr>
+      <w:r>
+        <w:t xml:space="preserve">Hand-held mirror</w:t>
+      </w:r>
+    </w:p>
+    <w:p>
+      <w:pPr>
+        <w:pStyle w:val="Compact"/>
+        <w:numPr>
+          <w:numId w:val="1001"/>
+          <w:ilvl w:val="0"/>
+        </w:numPr>
+      </w:pPr>
+      <w:r>
+        <w:t xml:space="preserve">Radio</w:t>
+      </w:r>
+    </w:p>
+    <w:p>
+      <w:pPr>
+        <w:pStyle w:val="Compact"/>
+        <w:numPr>
+          <w:numId w:val="1001"/>
+          <w:ilvl w:val="0"/>
+        </w:numPr>
+      </w:pPr>
+      <w:r>
+        <w:t xml:space="preserve">Satellite phone and charger (if issued)</w:t>
+      </w:r>
+    </w:p>
+    <w:p>
+      <w:pPr>
+        <w:pStyle w:val="FirstParagraph"/>
+      </w:pPr>
+      <w:r>
+        <w:t xml:space="preserve">If involved in an emergency evacuation by air remember that you may be</w:t>
+      </w:r>
+      <w:r>
+        <w:t xml:space="preserve"> </w:t>
+      </w:r>
+      <w:r>
+        <w:t xml:space="preserve">weight-limited to 15 kilograms or even less. Ensure you prioritise</w:t>
+      </w:r>
+      <w:r>
+        <w:t xml:space="preserve"> </w:t>
+      </w:r>
+      <w:r>
+        <w:t xml:space="preserve">carefully what you decide to take or you will be forced to leave items</w:t>
+      </w:r>
+      <w:r>
+        <w:t xml:space="preserve"> </w:t>
+      </w:r>
+      <w:r>
+        <w:t xml:space="preserve">at the airstrip.</w:t>
+      </w:r>
+    </w:p>
+    <w:p>
+      <w:pPr>
+        <w:pStyle w:val="BodyText"/>
+      </w:pPr>
+      <w:r>
+        <w:t xml:space="preserve">See the Evacuation lesson for details on what to do in cases of</w:t>
+      </w:r>
+      <w:r>
+        <w:t xml:space="preserve"> </w:t>
+      </w:r>
+      <w:r>
+        <w:t xml:space="preserve">hibernation, relocation or evacuation.</w:t>
+      </w:r>
+    </w:p>
+    <w:p>
+      <w:pPr>
+        <w:pStyle w:val="BodyText"/>
+      </w:pPr>
+      <w:r>
+        <w:t xml:space="preserve">Swipe right for this lesson?s checklist</w:t>
+      </w:r>
+    </w:p>
+    <w:p>
+      <w:pPr>
+        <w:pStyle w:val="BodyText"/>
+      </w:pPr>
+      <w:r>
+        <w:t xml:space="preserve">Go to the Advanced lesson for advice on what protective gear to wear in</w:t>
+      </w:r>
+      <w:r>
+        <w:t xml:space="preserve"> </w:t>
+      </w:r>
+      <w:r>
+        <w:t xml:space="preserve">combat zones or civil unrest.</w:t>
+      </w:r>
+      <w:hyperlink r:id="rId21">
+        <w:r>
+          <w:rPr>
+            <w:rStyle w:val="Hyperlink"/>
+          </w:rPr>
+          <w:t xml:space="preserve">Go to Advanced</w:t>
+        </w:r>
+        <w:r>
+          <w:rPr>
+            <w:rStyle w:val="Hyperlink"/>
+          </w:rPr>
+          <w:t xml:space="preserve"> </w:t>
+        </w:r>
+        <w:r>
+          <w:rPr>
+            <w:rStyle w:val="Hyperlink"/>
+          </w:rPr>
+          <w:t xml:space="preserve">Lesson</w:t>
+        </w:r>
+      </w:hyperlink>
+    </w:p>
+    <w:p>
+      <w:pPr>
+        <w:pStyle w:val="Heading3"/>
+      </w:pPr>
+      <w:bookmarkStart w:id="22" w:name="related-lessonstools"/>
+      <w:bookmarkEnd w:id="22"/>
+      <w:r>
+        <w:t xml:space="preserve">RELATED LESSONS/TOOLS</w:t>
+      </w:r>
+    </w:p>
+    <w:p>
+      <w:pPr>
+        <w:pStyle w:val="Compact"/>
+        <w:numPr>
+          <w:numId w:val="1002"/>
+          <w:ilvl w:val="0"/>
+        </w:numPr>
+      </w:pPr>
+      <w:hyperlink r:id="rId23">
+        <w:r>
+          <w:rPr>
+            <w:rStyle w:val="Hyperlink"/>
+          </w:rPr>
+          <w:t xml:space="preserve">Evacuation lesson</w:t>
+        </w:r>
+      </w:hyperlink>
     </w:p>
     <w:sectPr/>
   </w:body>
@@ -174,7 +615,7 @@
     </w:lvl>
   </w:abstractNum>
   <w:abstractNum w:abstractNumId="990">
-    <w:nsid w:val="5c327baa"/>
+    <w:nsid w:val="69ca6c2f"/>
     <w:multiLevelType w:val="multilevel"/>
     <w:lvl w:ilvl="0">
       <w:numFmt w:val="bullet"/>
@@ -245,6 +686,87 @@
     <w:lvl w:ilvl="6">
       <w:numFmt w:val="bullet"/>
       <w:lvlText w:val=" "/>
+      <w:lvlJc w:val="left"/>
+      <w:pPr>
+        <w:tabs>
+          <w:tab w:val="num" w:pos="4320"/>
+        </w:tabs>
+        <w:ind w:left="4800" w:hanging="480"/>
+      </w:pPr>
+    </w:lvl>
+  </w:abstractNum>
+  <w:abstractNum w:abstractNumId="991">
+    <w:nsid w:val="17bab2f1"/>
+    <w:multiLevelType w:val="multilevel"/>
+    <w:lvl w:ilvl="0">
+      <w:numFmt w:val="bullet"/>
+      <w:lvlText w:val="•"/>
+      <w:lvlJc w:val="left"/>
+      <w:pPr>
+        <w:tabs>
+          <w:tab w:val="num" w:pos="0"/>
+        </w:tabs>
+        <w:ind w:left="480" w:hanging="480"/>
+      </w:pPr>
+    </w:lvl>
+    <w:lvl w:ilvl="1">
+      <w:numFmt w:val="bullet"/>
+      <w:lvlText w:val="–"/>
+      <w:lvlJc w:val="left"/>
+      <w:pPr>
+        <w:tabs>
+          <w:tab w:val="num" w:pos="720"/>
+        </w:tabs>
+        <w:ind w:left="1200" w:hanging="480"/>
+      </w:pPr>
+    </w:lvl>
+    <w:lvl w:ilvl="2">
+      <w:numFmt w:val="bullet"/>
+      <w:lvlText w:val="•"/>
+      <w:lvlJc w:val="left"/>
+      <w:pPr>
+        <w:tabs>
+          <w:tab w:val="num" w:pos="1440"/>
+        </w:tabs>
+        <w:ind w:left="1920" w:hanging="480"/>
+      </w:pPr>
+    </w:lvl>
+    <w:lvl w:ilvl="3">
+      <w:numFmt w:val="bullet"/>
+      <w:lvlText w:val="–"/>
+      <w:lvlJc w:val="left"/>
+      <w:pPr>
+        <w:tabs>
+          <w:tab w:val="num" w:pos="2160"/>
+        </w:tabs>
+        <w:ind w:left="2640" w:hanging="480"/>
+      </w:pPr>
+    </w:lvl>
+    <w:lvl w:ilvl="4">
+      <w:numFmt w:val="bullet"/>
+      <w:lvlText w:val="•"/>
+      <w:lvlJc w:val="left"/>
+      <w:pPr>
+        <w:tabs>
+          <w:tab w:val="num" w:pos="2880"/>
+        </w:tabs>
+        <w:ind w:left="3360" w:hanging="480"/>
+      </w:pPr>
+    </w:lvl>
+    <w:lvl w:ilvl="5">
+      <w:numFmt w:val="bullet"/>
+      <w:lvlText w:val="–"/>
+      <w:lvlJc w:val="left"/>
+      <w:pPr>
+        <w:tabs>
+          <w:tab w:val="num" w:pos="3600"/>
+        </w:tabs>
+        <w:ind w:left="4080" w:hanging="480"/>
+      </w:pPr>
+    </w:lvl>
+    <w:lvl w:ilvl="6">
+      <w:numFmt w:val="bullet"/>
+      <w:lvlText w:val="•"/>
       <w:lvlJc w:val="left"/>
       <w:pPr>
         <w:tabs>
@@ -259,6 +781,12 @@
   </w:num>
   <w:num w:numId="1000">
     <w:abstractNumId w:val="990"/>
+  </w:num>
+  <w:num w:numId="1001">
+    <w:abstractNumId w:val="991"/>
+  </w:num>
+  <w:num w:numId="1002">
+    <w:abstractNumId w:val="991"/>
   </w:num>
 </w:numbering>
 </file>

--- a/docx/en/personal_protective_equipment_beginner.docx
+++ b/docx/en/personal_protective_equipment_beginner.docx
@@ -615,7 +615,7 @@
     </w:lvl>
   </w:abstractNum>
   <w:abstractNum w:abstractNumId="990">
-    <w:nsid w:val="69ca6c2f"/>
+    <w:nsid w:val="975270de"/>
     <w:multiLevelType w:val="multilevel"/>
     <w:lvl w:ilvl="0">
       <w:numFmt w:val="bullet"/>
@@ -696,7 +696,7 @@
     </w:lvl>
   </w:abstractNum>
   <w:abstractNum w:abstractNumId="991">
-    <w:nsid w:val="17bab2f1"/>
+    <w:nsid w:val="91cc34ac"/>
     <w:multiLevelType w:val="multilevel"/>
     <w:lvl w:ilvl="0">
       <w:numFmt w:val="bullet"/>
